--- a/Tourism.docx
+++ b/Tourism.docx
@@ -1,6 +1,6 @@
 
 <file path=word/document.xml><?xml version="1.0" encoding="utf-8"?>
-<w:document xmlns:wpc="http://schemas.microsoft.com/office/word/2010/wordprocessingCanvas" xmlns:cx="http://schemas.microsoft.com/office/drawing/2014/chartex" xmlns:cx1="http://schemas.microsoft.com/office/drawing/2015/9/8/chartex" xmlns:cx2="http://schemas.microsoft.com/office/drawing/2015/10/21/chartex" xmlns:cx3="http://schemas.microsoft.com/office/drawing/2016/5/9/chartex" xmlns:cx4="http://schemas.microsoft.com/office/drawing/2016/5/10/chartex" xmlns:cx5="http://schemas.microsoft.com/office/drawing/2016/5/11/chartex" xmlns:cx6="http://schemas.microsoft.com/office/drawing/2016/5/12/chartex" xmlns:cx7="http://schemas.microsoft.com/office/drawing/2016/5/13/chartex" xmlns:cx8="http://schemas.microsoft.com/office/drawing/2016/5/14/chartex" xmlns:mc="http://schemas.openxmlformats.org/markup-compatibility/2006" xmlns:aink="http://schemas.microsoft.com/office/drawing/2016/ink" xmlns:am3d="http://schemas.microsoft.com/office/drawing/2017/model3d" xmlns:o="urn:schemas-microsoft-com:office:office" xmlns:oel="http://schemas.microsoft.com/office/2019/extlst" xmlns:r="http://schemas.openxmlformats.org/officeDocument/2006/relationships" xmlns:m="http://schemas.openxmlformats.org/officeDocument/2006/math" xmlns:v="urn:schemas-microsoft-com:vml" xmlns:wp14="http://schemas.microsoft.com/office/word/2010/wordprocessingDrawing" xmlns:wp="http://schemas.openxmlformats.org/drawingml/2006/wordprocessingDrawing" xmlns:w10="urn:schemas-microsoft-com:office:word" xmlns:w="http://schemas.openxmlformats.org/wordprocessingml/2006/main" xmlns:w14="http://schemas.microsoft.com/office/word/2010/wordml" xmlns:w15="http://schemas.microsoft.com/office/word/2012/wordml" xmlns:w16cex="http://schemas.microsoft.com/office/word/2018/wordml/cex" xmlns:w16cid="http://schemas.microsoft.com/office/word/2016/wordml/cid" xmlns:w16="http://schemas.microsoft.com/office/word/2018/wordml" xmlns:w16sdtdh="http://schemas.microsoft.com/office/word/2020/wordml/sdtdatahash" xmlns:w16se="http://schemas.microsoft.com/office/word/2015/wordml/symex" xmlns:wpg="http://schemas.microsoft.com/office/word/2010/wordprocessingGroup" xmlns:wpi="http://schemas.microsoft.com/office/word/2010/wordprocessingInk" xmlns:wne="http://schemas.microsoft.com/office/word/2006/wordml" xmlns:wps="http://schemas.microsoft.com/office/word/2010/wordprocessingShape" mc:Ignorable="w14 w15 w16se w16cid w16 w16cex w16sdtdh wp14">
+<w:document xmlns:wpc="http://schemas.microsoft.com/office/word/2010/wordprocessingCanvas" xmlns:cx="http://schemas.microsoft.com/office/drawing/2014/chartex" xmlns:cx1="http://schemas.microsoft.com/office/drawing/2015/9/8/chartex" xmlns:cx2="http://schemas.microsoft.com/office/drawing/2015/10/21/chartex" xmlns:cx3="http://schemas.microsoft.com/office/drawing/2016/5/9/chartex" xmlns:cx4="http://schemas.microsoft.com/office/drawing/2016/5/10/chartex" xmlns:cx5="http://schemas.microsoft.com/office/drawing/2016/5/11/chartex" xmlns:cx6="http://schemas.microsoft.com/office/drawing/2016/5/12/chartex" xmlns:cx7="http://schemas.microsoft.com/office/drawing/2016/5/13/chartex" xmlns:cx8="http://schemas.microsoft.com/office/drawing/2016/5/14/chartex" xmlns:mc="http://schemas.openxmlformats.org/markup-compatibility/2006" xmlns:aink="http://schemas.microsoft.com/office/drawing/2016/ink" xmlns:am3d="http://schemas.microsoft.com/office/drawing/2017/model3d" xmlns:o="urn:schemas-microsoft-com:office:office" xmlns:oel="http://schemas.microsoft.com/office/2019/extlst" xmlns:r="http://schemas.openxmlformats.org/officeDocument/2006/relationships" xmlns:m="http://schemas.openxmlformats.org/officeDocument/2006/math" xmlns:v="urn:schemas-microsoft-com:vml" xmlns:wp14="http://schemas.microsoft.com/office/word/2010/wordprocessingDrawing" xmlns:wp="http://schemas.openxmlformats.org/drawingml/2006/wordprocessingDrawing" xmlns:w10="urn:schemas-microsoft-com:office:word" xmlns:w="http://schemas.openxmlformats.org/wordprocessingml/2006/main" xmlns:w14="http://schemas.microsoft.com/office/word/2010/wordml" xmlns:w15="http://schemas.microsoft.com/office/word/2012/wordml" xmlns:w16cex="http://schemas.microsoft.com/office/word/2018/wordml/cex" xmlns:w16cid="http://schemas.microsoft.com/office/word/2016/wordml/cid" xmlns:w16="http://schemas.microsoft.com/office/word/2018/wordml" xmlns:w16du="http://schemas.microsoft.com/office/word/2023/wordml/word16du" xmlns:w16sdtdh="http://schemas.microsoft.com/office/word/2020/wordml/sdtdatahash" xmlns:w16sdtfl="http://schemas.microsoft.com/office/word/2024/wordml/sdtformatlock" xmlns:w16se="http://schemas.microsoft.com/office/word/2015/wordml/symex" xmlns:wpg="http://schemas.microsoft.com/office/word/2010/wordprocessingGroup" xmlns:wpi="http://schemas.microsoft.com/office/word/2010/wordprocessingInk" xmlns:wne="http://schemas.microsoft.com/office/word/2006/wordml" xmlns:wps="http://schemas.microsoft.com/office/word/2010/wordprocessingShape" mc:Ignorable="w14 w15 w16se w16cid w16 w16cex w16sdtdh w16sdtfl w16du wp14">
   <w:body>
     <w:p>
       <w:pPr>
@@ -14,7 +14,106 @@
     <w:p>
       <w:pPr>
         <w:spacing w:after="0"/>
-      </w:pPr>
+        <w:rPr>
+          <w:sz w:val="18"/>
+          <w:szCs w:val="18"/>
+        </w:rPr>
+      </w:pPr>
+    </w:p>
+    <w:p>
+      <w:pPr>
+        <w:rPr>
+          <w:b/>
+          <w:bCs/>
+          <w:sz w:val="18"/>
+          <w:szCs w:val="18"/>
+        </w:rPr>
+      </w:pPr>
+      <w:r>
+        <w:rPr>
+          <w:b/>
+          <w:bCs/>
+          <w:sz w:val="18"/>
+          <w:szCs w:val="18"/>
+        </w:rPr>
+        <w:t>Relationships Between Tables</w:t>
+      </w:r>
+    </w:p>
+    <w:p>
+      <w:pPr>
+        <w:rPr>
+          <w:b/>
+          <w:bCs/>
+          <w:sz w:val="18"/>
+          <w:szCs w:val="18"/>
+        </w:rPr>
+      </w:pPr>
+      <w:r>
+        <w:rPr>
+          <w:b/>
+          <w:bCs/>
+          <w:sz w:val="18"/>
+          <w:szCs w:val="18"/>
+        </w:rPr>
+        <w:t>One Activity can have multiple Schedules.</w:t>
+      </w:r>
+    </w:p>
+    <w:p>
+      <w:pPr>
+        <w:rPr>
+          <w:b/>
+          <w:bCs/>
+          <w:sz w:val="18"/>
+          <w:szCs w:val="18"/>
+        </w:rPr>
+      </w:pPr>
+      <w:r>
+        <w:rPr>
+          <w:b/>
+          <w:bCs/>
+          <w:sz w:val="18"/>
+          <w:szCs w:val="18"/>
+        </w:rPr>
+        <w:t>One Hotel can provide multiple Services.</w:t>
+      </w:r>
+    </w:p>
+    <w:p>
+      <w:pPr>
+        <w:rPr>
+          <w:b/>
+          <w:bCs/>
+          <w:sz w:val="18"/>
+          <w:szCs w:val="18"/>
+        </w:rPr>
+      </w:pPr>
+      <w:r>
+        <w:rPr>
+          <w:b/>
+          <w:bCs/>
+          <w:sz w:val="18"/>
+          <w:szCs w:val="18"/>
+        </w:rPr>
+        <w:t>One Parking lot can serve multiple Activities.</w:t>
+      </w:r>
+    </w:p>
+    <w:p>
+      <w:pPr>
+        <w:rPr>
+          <w:b/>
+          <w:bCs/>
+          <w:sz w:val="18"/>
+          <w:szCs w:val="18"/>
+        </w:rPr>
+      </w:pPr>
+      <w:r>
+        <w:rPr>
+          <w:b/>
+          <w:bCs/>
+          <w:sz w:val="18"/>
+          <w:szCs w:val="18"/>
+        </w:rPr>
+        <w:t>One Hotel can be linked to multiple Activities nearby (hotel–activity relation).</w:t>
+      </w:r>
     </w:p>
     <w:p>
       <w:pPr>
@@ -34,95 +133,185 @@
     </w:p>
     <w:p>
       <w:pPr>
-        <w:spacing w:after="0"/>
-      </w:pPr>
-      <w:r>
-        <w:t>- ID</w:t>
-      </w:r>
-    </w:p>
-    <w:p>
-      <w:pPr>
-        <w:spacing w:after="0"/>
-      </w:pPr>
-      <w:r>
-        <w:t>- Updated</w:t>
-      </w:r>
-    </w:p>
-    <w:p>
-      <w:pPr>
-        <w:spacing w:after="0"/>
-      </w:pPr>
-      <w:r>
-        <w:t>- Name</w:t>
-      </w:r>
-    </w:p>
-    <w:p>
-      <w:pPr>
-        <w:spacing w:after="0"/>
-      </w:pPr>
-      <w:r>
-        <w:t xml:space="preserve">- Addresses </w:t>
-      </w:r>
-    </w:p>
-    <w:p>
-      <w:pPr>
-        <w:spacing w:after="0"/>
-      </w:pPr>
-      <w:r>
-        <w:t xml:space="preserve">- </w:t>
-      </w:r>
+        <w:pStyle w:val="ListParagraph"/>
+        <w:numPr>
+          <w:ilvl w:val="0"/>
+          <w:numId w:val="2"/>
+        </w:numPr>
+        <w:spacing w:after="0"/>
+      </w:pPr>
+      <w:r>
+        <w:t>ID</w:t>
+      </w:r>
+    </w:p>
+    <w:p>
+      <w:pPr>
+        <w:pStyle w:val="ListParagraph"/>
+        <w:numPr>
+          <w:ilvl w:val="0"/>
+          <w:numId w:val="2"/>
+        </w:numPr>
+        <w:spacing w:after="0"/>
+      </w:pPr>
+      <w:r>
+        <w:t>Updated (last update timestamp)</w:t>
+      </w:r>
+    </w:p>
+    <w:p>
+      <w:pPr>
+        <w:pStyle w:val="ListParagraph"/>
+        <w:numPr>
+          <w:ilvl w:val="0"/>
+          <w:numId w:val="2"/>
+        </w:numPr>
+        <w:spacing w:after="0"/>
+      </w:pPr>
+      <w:r>
+        <w:t>Name (hotel name)</w:t>
+      </w:r>
+    </w:p>
+    <w:p>
+      <w:pPr>
+        <w:pStyle w:val="ListParagraph"/>
+        <w:numPr>
+          <w:ilvl w:val="0"/>
+          <w:numId w:val="2"/>
+        </w:numPr>
+        <w:spacing w:after="0"/>
+      </w:pPr>
+      <w:r>
+        <w:t>Address (street address)</w:t>
+      </w:r>
+    </w:p>
+    <w:p>
+      <w:pPr>
+        <w:pStyle w:val="ListParagraph"/>
+        <w:numPr>
+          <w:ilvl w:val="0"/>
+          <w:numId w:val="2"/>
+        </w:numPr>
+        <w:spacing w:after="0"/>
+      </w:pPr>
+      <w:r>
+        <w:t>Postal Code</w:t>
+      </w:r>
+    </w:p>
+    <w:p>
+      <w:pPr>
+        <w:pStyle w:val="ListParagraph"/>
+        <w:numPr>
+          <w:ilvl w:val="0"/>
+          <w:numId w:val="2"/>
+        </w:numPr>
+        <w:spacing w:after="0"/>
+      </w:pPr>
+      <w:r>
+        <w:t>Phone</w:t>
+      </w:r>
+    </w:p>
+    <w:p>
+      <w:pPr>
+        <w:pStyle w:val="ListParagraph"/>
+        <w:numPr>
+          <w:ilvl w:val="0"/>
+          <w:numId w:val="2"/>
+        </w:numPr>
+        <w:spacing w:after="0"/>
+      </w:pPr>
+      <w:r>
+        <w:t>City</w:t>
+      </w:r>
+    </w:p>
+    <w:p>
+      <w:pPr>
+        <w:pStyle w:val="ListParagraph"/>
+        <w:numPr>
+          <w:ilvl w:val="0"/>
+          <w:numId w:val="2"/>
+        </w:numPr>
+        <w:spacing w:after="0"/>
+      </w:pPr>
       <w:proofErr w:type="spellStart"/>
       <w:r>
-        <w:t>Postalcode</w:t>
+        <w:t>PeriodeOuvertures</w:t>
       </w:r>
       <w:proofErr w:type="spellEnd"/>
-    </w:p>
-    <w:p>
-      <w:pPr>
-        <w:spacing w:after="0"/>
-      </w:pPr>
-      <w:r>
-        <w:t>- Phone</w:t>
-      </w:r>
-    </w:p>
-    <w:p>
-      <w:pPr>
-        <w:spacing w:after="0"/>
-      </w:pPr>
-      <w:r>
-        <w:t>- City</w:t>
-      </w:r>
-    </w:p>
-    <w:p>
-      <w:pPr>
-        <w:spacing w:after="0"/>
-      </w:pPr>
-      <w:r>
-        <w:t xml:space="preserve">- </w:t>
-      </w:r>
+      <w:r>
+        <w:t xml:space="preserve"> (opening period/season)</w:t>
+      </w:r>
+    </w:p>
+    <w:p>
+      <w:pPr>
+        <w:pStyle w:val="ListParagraph"/>
+        <w:numPr>
+          <w:ilvl w:val="0"/>
+          <w:numId w:val="2"/>
+        </w:numPr>
+        <w:spacing w:after="0"/>
+      </w:pPr>
       <w:proofErr w:type="spellStart"/>
       <w:r>
-        <w:t>PeriodeOuvertures</w:t>
+        <w:t>Capacité</w:t>
       </w:r>
       <w:proofErr w:type="spellEnd"/>
-    </w:p>
-    <w:p>
-      <w:pPr>
-        <w:spacing w:after="0"/>
-      </w:pPr>
-      <w:r>
-        <w:t xml:space="preserve">- </w:t>
+      <w:r>
+        <w:t xml:space="preserve"> </w:t>
       </w:r>
       <w:proofErr w:type="spellStart"/>
       <w:r>
-        <w:t>CapaciteMaximaleHebergements</w:t>
+        <w:t>Maximale</w:t>
       </w:r>
       <w:proofErr w:type="spellEnd"/>
-    </w:p>
-    <w:p>
-      <w:pPr>
-        <w:spacing w:after="0"/>
-      </w:pPr>
+      <w:r>
+        <w:t xml:space="preserve"> </w:t>
+      </w:r>
+      <w:proofErr w:type="spellStart"/>
+      <w:r>
+        <w:t>Hébergements</w:t>
+      </w:r>
+      <w:proofErr w:type="spellEnd"/>
+      <w:r>
+        <w:t xml:space="preserve"> (maximum guest capacity)</w:t>
+      </w:r>
+    </w:p>
+    <w:p>
+      <w:pPr>
+        <w:pStyle w:val="ListParagraph"/>
+        <w:numPr>
+          <w:ilvl w:val="0"/>
+          <w:numId w:val="2"/>
+        </w:numPr>
+        <w:spacing w:after="0"/>
+      </w:pPr>
+      <w:r>
+        <w:t>Price Range ($, $$, $$$)</w:t>
+      </w:r>
+    </w:p>
+    <w:p>
+      <w:pPr>
+        <w:pStyle w:val="ListParagraph"/>
+        <w:numPr>
+          <w:ilvl w:val="0"/>
+          <w:numId w:val="2"/>
+        </w:numPr>
+        <w:spacing w:after="0"/>
+      </w:pPr>
+      <w:r>
+        <w:t>Rating (Stars)</w:t>
+      </w:r>
+    </w:p>
+    <w:p>
+      <w:pPr>
+        <w:pStyle w:val="ListParagraph"/>
+        <w:numPr>
+          <w:ilvl w:val="0"/>
+          <w:numId w:val="2"/>
+        </w:numPr>
+        <w:spacing w:after="0"/>
+      </w:pPr>
+      <w:r>
+        <w:t>Amenities</w:t>
+      </w:r>
     </w:p>
     <w:p>
       <w:pPr>
@@ -150,94 +339,187 @@
     </w:p>
     <w:p>
       <w:pPr>
-        <w:spacing w:after="0"/>
-      </w:pPr>
-      <w:r>
-        <w:t>- ID</w:t>
-      </w:r>
-    </w:p>
-    <w:p>
-      <w:pPr>
-        <w:spacing w:after="0"/>
-      </w:pPr>
-      <w:r>
-        <w:t xml:space="preserve">- Address </w:t>
-      </w:r>
-    </w:p>
-    <w:p>
-      <w:pPr>
-        <w:spacing w:after="0"/>
-      </w:pPr>
-      <w:r>
-        <w:t xml:space="preserve">- </w:t>
-      </w:r>
+        <w:pStyle w:val="ListParagraph"/>
+        <w:numPr>
+          <w:ilvl w:val="0"/>
+          <w:numId w:val="3"/>
+        </w:numPr>
+        <w:spacing w:after="0"/>
+      </w:pPr>
+      <w:r>
+        <w:t>ID</w:t>
+      </w:r>
+    </w:p>
+    <w:p>
+      <w:pPr>
+        <w:pStyle w:val="ListParagraph"/>
+        <w:numPr>
+          <w:ilvl w:val="0"/>
+          <w:numId w:val="3"/>
+        </w:numPr>
+        <w:spacing w:after="0"/>
+      </w:pPr>
+      <w:r>
+        <w:t>Name (if available)</w:t>
+      </w:r>
+    </w:p>
+    <w:p>
+      <w:pPr>
+        <w:pStyle w:val="ListParagraph"/>
+        <w:numPr>
+          <w:ilvl w:val="0"/>
+          <w:numId w:val="3"/>
+        </w:numPr>
+        <w:spacing w:after="0"/>
+      </w:pPr>
+      <w:r>
+        <w:t>Address</w:t>
+      </w:r>
+    </w:p>
+    <w:p>
+      <w:pPr>
+        <w:pStyle w:val="ListParagraph"/>
+        <w:numPr>
+          <w:ilvl w:val="0"/>
+          <w:numId w:val="3"/>
+        </w:numPr>
+        <w:spacing w:after="0"/>
+      </w:pPr>
+      <w:r>
+        <w:t>City</w:t>
+      </w:r>
+    </w:p>
+    <w:p>
+      <w:pPr>
+        <w:pStyle w:val="ListParagraph"/>
+        <w:numPr>
+          <w:ilvl w:val="0"/>
+          <w:numId w:val="3"/>
+        </w:numPr>
+        <w:spacing w:after="0"/>
+      </w:pPr>
+      <w:r>
+        <w:t>Postal Code</w:t>
+      </w:r>
+    </w:p>
+    <w:p>
+      <w:pPr>
+        <w:pStyle w:val="ListParagraph"/>
+        <w:numPr>
+          <w:ilvl w:val="0"/>
+          <w:numId w:val="3"/>
+        </w:numPr>
+        <w:spacing w:after="0"/>
+      </w:pPr>
       <w:proofErr w:type="spellStart"/>
       <w:r>
         <w:t>NombrePlaces</w:t>
       </w:r>
       <w:proofErr w:type="spellEnd"/>
-    </w:p>
-    <w:p>
-      <w:pPr>
-        <w:spacing w:after="0"/>
-      </w:pPr>
-      <w:r>
-        <w:t xml:space="preserve">- </w:t>
-      </w:r>
-      <w:proofErr w:type="spellStart"/>
-      <w:r>
-        <w:t>CostOfParking</w:t>
-      </w:r>
-      <w:proofErr w:type="spellEnd"/>
-    </w:p>
-    <w:p>
-      <w:pPr>
-        <w:spacing w:after="0"/>
-      </w:pPr>
-      <w:r>
-        <w:t>- Location</w:t>
-      </w:r>
-    </w:p>
-    <w:p>
-      <w:pPr>
-        <w:spacing w:after="0"/>
-      </w:pPr>
-      <w:r>
-        <w:tab/>
-        <w:t>- Indoor</w:t>
-      </w:r>
-    </w:p>
-    <w:p>
-      <w:pPr>
-        <w:spacing w:after="0"/>
-      </w:pPr>
-      <w:r>
-        <w:tab/>
-        <w:t>- Outdoor</w:t>
-      </w:r>
-    </w:p>
-    <w:p>
-      <w:pPr>
-        <w:spacing w:after="0"/>
-      </w:pPr>
-      <w:r>
-        <w:tab/>
-        <w:t>- both(true/false)</w:t>
-      </w:r>
-    </w:p>
-    <w:p>
-      <w:pPr>
-        <w:spacing w:after="0"/>
-      </w:pPr>
-    </w:p>
-    <w:p>
-      <w:pPr>
-        <w:spacing w:after="0"/>
-      </w:pPr>
-    </w:p>
-    <w:p>
-      <w:pPr>
-        <w:spacing w:after="0"/>
+      <w:r>
+        <w:t xml:space="preserve"> (number of spaces)</w:t>
+      </w:r>
+    </w:p>
+    <w:p>
+      <w:pPr>
+        <w:pStyle w:val="ListParagraph"/>
+        <w:numPr>
+          <w:ilvl w:val="0"/>
+          <w:numId w:val="3"/>
+        </w:numPr>
+        <w:spacing w:after="0"/>
+      </w:pPr>
+      <w:r>
+        <w:t>Cost of Parking (per hour/day)</w:t>
+      </w:r>
+    </w:p>
+    <w:p>
+      <w:pPr>
+        <w:pStyle w:val="ListParagraph"/>
+        <w:numPr>
+          <w:ilvl w:val="0"/>
+          <w:numId w:val="3"/>
+        </w:numPr>
+        <w:spacing w:after="0"/>
+      </w:pPr>
+      <w:r>
+        <w:t>Location Type</w:t>
+      </w:r>
+    </w:p>
+    <w:p>
+      <w:pPr>
+        <w:pStyle w:val="ListParagraph"/>
+        <w:numPr>
+          <w:ilvl w:val="0"/>
+          <w:numId w:val="3"/>
+        </w:numPr>
+        <w:spacing w:after="0"/>
+      </w:pPr>
+      <w:r>
+        <w:lastRenderedPageBreak/>
+        <w:t>Indoor (true/false)</w:t>
+      </w:r>
+    </w:p>
+    <w:p>
+      <w:pPr>
+        <w:pStyle w:val="ListParagraph"/>
+        <w:numPr>
+          <w:ilvl w:val="0"/>
+          <w:numId w:val="3"/>
+        </w:numPr>
+        <w:spacing w:after="0"/>
+      </w:pPr>
+      <w:r>
+        <w:t>Outdoor (true/false)</w:t>
+      </w:r>
+    </w:p>
+    <w:p>
+      <w:pPr>
+        <w:pStyle w:val="ListParagraph"/>
+        <w:numPr>
+          <w:ilvl w:val="0"/>
+          <w:numId w:val="3"/>
+        </w:numPr>
+        <w:spacing w:after="0"/>
+      </w:pPr>
+      <w:r>
+        <w:t>EV Charging Available (true/false)</w:t>
+      </w:r>
+    </w:p>
+    <w:p>
+      <w:pPr>
+        <w:pStyle w:val="ListParagraph"/>
+        <w:numPr>
+          <w:ilvl w:val="0"/>
+          <w:numId w:val="3"/>
+        </w:numPr>
+        <w:spacing w:after="0"/>
+      </w:pPr>
+      <w:r>
+        <w:t>Maximum Height (for vans/trucks)</w:t>
+      </w:r>
+    </w:p>
+    <w:p>
+      <w:pPr>
+        <w:spacing w:after="0"/>
+      </w:pPr>
+    </w:p>
+    <w:p>
+      <w:pPr>
+        <w:pStyle w:val="ListParagraph"/>
+        <w:numPr>
+          <w:ilvl w:val="0"/>
+          <w:numId w:val="3"/>
+        </w:numPr>
+        <w:spacing w:after="0"/>
+      </w:pPr>
+      <w:r>
+        <w:t>Security Features</w:t>
+      </w:r>
+    </w:p>
+    <w:p>
+      <w:pPr>
+        <w:pStyle w:val="Heading2"/>
       </w:pPr>
       <w:r>
         <w:t>Schedule</w:t>
@@ -245,40 +527,99 @@
     </w:p>
     <w:p>
       <w:pPr>
-        <w:spacing w:after="0"/>
-      </w:pPr>
-      <w:r>
-        <w:t>- ID(Parking)</w:t>
-      </w:r>
-    </w:p>
-    <w:p>
-      <w:pPr>
-        <w:spacing w:after="0"/>
-      </w:pPr>
-      <w:r>
-        <w:t>- ID(Activity)</w:t>
-      </w:r>
-    </w:p>
-    <w:p>
-      <w:pPr>
-        <w:spacing w:after="0"/>
-      </w:pPr>
-      <w:r>
-        <w:t>- Season</w:t>
-      </w:r>
-    </w:p>
-    <w:p>
-      <w:pPr>
-        <w:spacing w:after="0"/>
-      </w:pPr>
-      <w:r>
-        <w:t>- Open/Closed Hours</w:t>
-      </w:r>
-    </w:p>
-    <w:p>
-      <w:pPr>
-        <w:spacing w:after="0"/>
-      </w:pPr>
+        <w:pStyle w:val="ListParagraph"/>
+        <w:numPr>
+          <w:ilvl w:val="0"/>
+          <w:numId w:val="4"/>
+        </w:numPr>
+      </w:pPr>
+      <w:r>
+        <w:t>ID (Schedule)</w:t>
+      </w:r>
+    </w:p>
+    <w:p>
+      <w:pPr>
+        <w:pStyle w:val="ListParagraph"/>
+        <w:numPr>
+          <w:ilvl w:val="0"/>
+          <w:numId w:val="4"/>
+        </w:numPr>
+      </w:pPr>
+      <w:r>
+        <w:t>ID (Parking)</w:t>
+      </w:r>
+    </w:p>
+    <w:p>
+      <w:pPr>
+        <w:pStyle w:val="ListParagraph"/>
+        <w:numPr>
+          <w:ilvl w:val="0"/>
+          <w:numId w:val="4"/>
+        </w:numPr>
+      </w:pPr>
+      <w:r>
+        <w:t>ID (Activity)</w:t>
+      </w:r>
+    </w:p>
+    <w:p>
+      <w:pPr>
+        <w:pStyle w:val="ListParagraph"/>
+        <w:numPr>
+          <w:ilvl w:val="0"/>
+          <w:numId w:val="4"/>
+        </w:numPr>
+      </w:pPr>
+      <w:r>
+        <w:t>Season (Summer, Winter, All-Year, etc.)</w:t>
+      </w:r>
+    </w:p>
+    <w:p>
+      <w:pPr>
+        <w:pStyle w:val="ListParagraph"/>
+        <w:numPr>
+          <w:ilvl w:val="0"/>
+          <w:numId w:val="4"/>
+        </w:numPr>
+      </w:pPr>
+      <w:r>
+        <w:t>Day of Week (Mon–Sun)</w:t>
+      </w:r>
+    </w:p>
+    <w:p>
+      <w:pPr>
+        <w:pStyle w:val="ListParagraph"/>
+        <w:numPr>
+          <w:ilvl w:val="0"/>
+          <w:numId w:val="4"/>
+        </w:numPr>
+      </w:pPr>
+      <w:r>
+        <w:t>Open Hours</w:t>
+      </w:r>
+    </w:p>
+    <w:p>
+      <w:pPr>
+        <w:pStyle w:val="ListParagraph"/>
+        <w:numPr>
+          <w:ilvl w:val="0"/>
+          <w:numId w:val="4"/>
+        </w:numPr>
+      </w:pPr>
+      <w:r>
+        <w:t>Close Hours</w:t>
+      </w:r>
+    </w:p>
+    <w:p>
+      <w:pPr>
+        <w:pStyle w:val="ListParagraph"/>
+        <w:numPr>
+          <w:ilvl w:val="0"/>
+          <w:numId w:val="4"/>
+        </w:numPr>
+      </w:pPr>
+      <w:r>
+        <w:t>Closed (Yes/No)</w:t>
+      </w:r>
     </w:p>
     <w:p>
       <w:pPr>
@@ -290,103 +631,103 @@
     </w:p>
     <w:p>
       <w:pPr>
-        <w:spacing w:after="0"/>
-      </w:pPr>
-      <w:r>
-        <w:t>- ID(Hotel)</w:t>
-      </w:r>
-    </w:p>
-    <w:p>
-      <w:pPr>
-        <w:spacing w:after="0"/>
-      </w:pPr>
-      <w:r>
-        <w:t>- ID(Activity)</w:t>
-      </w:r>
-    </w:p>
-    <w:p>
-      <w:pPr>
-        <w:spacing w:after="0"/>
-      </w:pPr>
-      <w:r>
-        <w:t>- Services</w:t>
-      </w:r>
-    </w:p>
-    <w:p>
-      <w:pPr>
-        <w:spacing w:after="0"/>
-      </w:pPr>
-      <w:r>
-        <w:tab/>
-        <w:t xml:space="preserve"> - </w:t>
-      </w:r>
-      <w:proofErr w:type="spellStart"/>
-      <w:r>
-        <w:t>TypeOfService</w:t>
-      </w:r>
-      <w:proofErr w:type="spellEnd"/>
-    </w:p>
-    <w:p>
-      <w:pPr>
-        <w:spacing w:after="0"/>
-      </w:pPr>
-      <w:r>
-        <w:tab/>
-        <w:t xml:space="preserve"> - Cost</w:t>
-      </w:r>
-    </w:p>
-    <w:p>
-      <w:pPr>
-        <w:spacing w:after="0"/>
-      </w:pPr>
-      <w:r>
-        <w:tab/>
-      </w:r>
-      <w:r>
-        <w:tab/>
-        <w:t xml:space="preserve">- </w:t>
-      </w:r>
-      <w:proofErr w:type="spellStart"/>
-      <w:r>
-        <w:t>IncludedInService</w:t>
-      </w:r>
-      <w:proofErr w:type="spellEnd"/>
-    </w:p>
-    <w:p>
-      <w:pPr>
-        <w:spacing w:after="0"/>
-      </w:pPr>
-      <w:r>
-        <w:tab/>
-      </w:r>
-      <w:r>
-        <w:tab/>
-        <w:t xml:space="preserve">- </w:t>
-      </w:r>
-      <w:proofErr w:type="spellStart"/>
-      <w:r>
-        <w:t>NotIncluded</w:t>
-      </w:r>
-      <w:proofErr w:type="spellEnd"/>
-    </w:p>
-    <w:p>
-      <w:pPr>
-        <w:spacing w:after="0"/>
-      </w:pPr>
-    </w:p>
-    <w:p>
-      <w:pPr>
-        <w:spacing w:after="0"/>
-      </w:pPr>
-    </w:p>
-    <w:p>
-      <w:pPr>
-        <w:spacing w:after="0"/>
-      </w:pPr>
-    </w:p>
-    <w:p>
-      <w:pPr>
-        <w:spacing w:after="0"/>
+        <w:pStyle w:val="ListParagraph"/>
+        <w:numPr>
+          <w:ilvl w:val="0"/>
+          <w:numId w:val="5"/>
+        </w:numPr>
+        <w:spacing w:after="0"/>
+      </w:pPr>
+      <w:r>
+        <w:t>ID (Service)</w:t>
+      </w:r>
+    </w:p>
+    <w:p>
+      <w:pPr>
+        <w:pStyle w:val="ListParagraph"/>
+        <w:numPr>
+          <w:ilvl w:val="0"/>
+          <w:numId w:val="5"/>
+        </w:numPr>
+        <w:spacing w:after="0"/>
+      </w:pPr>
+      <w:r>
+        <w:t>ID (Hotel)</w:t>
+      </w:r>
+    </w:p>
+    <w:p>
+      <w:pPr>
+        <w:pStyle w:val="ListParagraph"/>
+        <w:numPr>
+          <w:ilvl w:val="0"/>
+          <w:numId w:val="5"/>
+        </w:numPr>
+        <w:spacing w:after="0"/>
+      </w:pPr>
+      <w:r>
+        <w:t>ID (Activity) (optional, if hotel partners with activities)</w:t>
+      </w:r>
+    </w:p>
+    <w:p>
+      <w:pPr>
+        <w:pStyle w:val="ListParagraph"/>
+        <w:numPr>
+          <w:ilvl w:val="0"/>
+          <w:numId w:val="5"/>
+        </w:numPr>
+        <w:spacing w:after="0"/>
+      </w:pPr>
+      <w:r>
+        <w:t>Service Type (e.g., Breakfast, Spa, Shuttle, Parking, Pool)</w:t>
+      </w:r>
+    </w:p>
+    <w:p>
+      <w:pPr>
+        <w:pStyle w:val="ListParagraph"/>
+        <w:numPr>
+          <w:ilvl w:val="0"/>
+          <w:numId w:val="5"/>
+        </w:numPr>
+        <w:spacing w:after="0"/>
+      </w:pPr>
+      <w:r>
+        <w:t>Cost (in CAD)</w:t>
+      </w:r>
+    </w:p>
+    <w:p>
+      <w:pPr>
+        <w:pStyle w:val="ListParagraph"/>
+        <w:numPr>
+          <w:ilvl w:val="0"/>
+          <w:numId w:val="5"/>
+        </w:numPr>
+        <w:spacing w:after="0"/>
+      </w:pPr>
+      <w:r>
+        <w:t>Included in Service (true/false)</w:t>
+      </w:r>
+    </w:p>
+    <w:p>
+      <w:pPr>
+        <w:pStyle w:val="ListParagraph"/>
+        <w:numPr>
+          <w:ilvl w:val="0"/>
+          <w:numId w:val="5"/>
+        </w:numPr>
+        <w:spacing w:after="0"/>
+      </w:pPr>
+      <w:r>
+        <w:t>Not Included (extra charge) (true/false)</w:t>
+      </w:r>
+    </w:p>
+    <w:p>
+      <w:pPr>
+        <w:spacing w:after="0"/>
+      </w:pPr>
+    </w:p>
+    <w:p>
+      <w:pPr>
+        <w:pStyle w:val="Heading2"/>
       </w:pPr>
       <w:r>
         <w:t>Activities</w:t>
@@ -394,184 +735,256 @@
     </w:p>
     <w:p>
       <w:pPr>
-        <w:spacing w:after="0"/>
-      </w:pPr>
-      <w:r>
-        <w:t xml:space="preserve">- ID </w:t>
-      </w:r>
-    </w:p>
-    <w:p>
-      <w:pPr>
-        <w:spacing w:after="0"/>
-      </w:pPr>
-      <w:r>
-        <w:t>- Website</w:t>
-      </w:r>
-    </w:p>
-    <w:p>
-      <w:pPr>
-        <w:spacing w:after="0"/>
-      </w:pPr>
-      <w:r>
-        <w:t xml:space="preserve">- </w:t>
-      </w:r>
-      <w:proofErr w:type="spellStart"/>
-      <w:r>
-        <w:t>PhoneNumber</w:t>
-      </w:r>
-      <w:proofErr w:type="spellEnd"/>
-    </w:p>
-    <w:p>
-      <w:pPr>
-        <w:spacing w:after="0"/>
-      </w:pPr>
-      <w:r>
-        <w:t>- Email</w:t>
-      </w:r>
-    </w:p>
-    <w:p>
-      <w:pPr>
-        <w:spacing w:after="0"/>
-      </w:pPr>
-      <w:r>
-        <w:t>- Name</w:t>
-      </w:r>
-    </w:p>
-    <w:p>
-      <w:pPr>
-        <w:spacing w:after="0"/>
-      </w:pPr>
-      <w:r>
-        <w:t>- Location</w:t>
-      </w:r>
-    </w:p>
-    <w:p>
-      <w:pPr>
-        <w:spacing w:after="0"/>
-      </w:pPr>
-      <w:r>
-        <w:tab/>
-        <w:t xml:space="preserve">- </w:t>
-      </w:r>
-      <w:proofErr w:type="spellStart"/>
-      <w:r>
-        <w:t>PostalCode</w:t>
-      </w:r>
-      <w:proofErr w:type="spellEnd"/>
-    </w:p>
-    <w:p>
-      <w:pPr>
-        <w:spacing w:after="0"/>
-      </w:pPr>
-      <w:r>
-        <w:tab/>
-        <w:t>- Address</w:t>
-      </w:r>
-    </w:p>
-    <w:p>
-      <w:pPr>
-        <w:spacing w:after="0"/>
-      </w:pPr>
-      <w:r>
-        <w:tab/>
-        <w:t>- City</w:t>
-      </w:r>
-    </w:p>
-    <w:p>
-      <w:pPr>
-        <w:spacing w:after="0"/>
-      </w:pPr>
-      <w:r>
-        <w:t>- Schedule</w:t>
-      </w:r>
-    </w:p>
-    <w:p>
-      <w:pPr>
-        <w:spacing w:after="0"/>
-      </w:pPr>
-      <w:r>
-        <w:tab/>
-        <w:t>- Season</w:t>
-      </w:r>
-    </w:p>
-    <w:p>
-      <w:pPr>
-        <w:spacing w:after="0"/>
-      </w:pPr>
-      <w:r>
-        <w:tab/>
-        <w:t>- Hours</w:t>
-      </w:r>
-    </w:p>
-    <w:p>
-      <w:pPr>
-        <w:spacing w:after="0"/>
-      </w:pPr>
-      <w:r>
-        <w:t xml:space="preserve">- </w:t>
-      </w:r>
-      <w:proofErr w:type="spellStart"/>
-      <w:r>
-        <w:t>PriceRange</w:t>
-      </w:r>
-      <w:proofErr w:type="spellEnd"/>
-    </w:p>
-    <w:p>
-      <w:pPr>
-        <w:spacing w:after="0"/>
-      </w:pPr>
-      <w:r>
-        <w:t>- Free Parking</w:t>
-      </w:r>
-    </w:p>
-    <w:p>
-      <w:pPr>
-        <w:spacing w:after="0"/>
-      </w:pPr>
-      <w:r>
-        <w:tab/>
-        <w:t>- (true/false)</w:t>
-      </w:r>
-    </w:p>
-    <w:p>
-      <w:pPr>
-        <w:spacing w:after="0"/>
-      </w:pPr>
-      <w:r>
-        <w:tab/>
-        <w:t xml:space="preserve">- </w:t>
-      </w:r>
-      <w:proofErr w:type="spellStart"/>
-      <w:r>
-        <w:t>NombreOfParkingSpots</w:t>
-      </w:r>
-      <w:proofErr w:type="spellEnd"/>
-    </w:p>
-    <w:p>
-      <w:pPr>
-        <w:spacing w:after="0"/>
-      </w:pPr>
-      <w:r>
-        <w:t xml:space="preserve">- </w:t>
-      </w:r>
-      <w:proofErr w:type="spellStart"/>
-      <w:r>
-        <w:t>ReservationNeeded</w:t>
-      </w:r>
-      <w:proofErr w:type="spellEnd"/>
-    </w:p>
-    <w:p>
-      <w:pPr>
-        <w:spacing w:after="0"/>
-      </w:pPr>
-      <w:r>
-        <w:t>- Pets (true/false)</w:t>
-      </w:r>
-    </w:p>
-    <w:p>
-      <w:pPr>
-        <w:spacing w:after="0"/>
-      </w:pPr>
+        <w:pStyle w:val="ListParagraph"/>
+        <w:numPr>
+          <w:ilvl w:val="0"/>
+          <w:numId w:val="6"/>
+        </w:numPr>
+      </w:pPr>
+      <w:r>
+        <w:t>ID</w:t>
+      </w:r>
+    </w:p>
+    <w:p>
+      <w:pPr>
+        <w:pStyle w:val="ListParagraph"/>
+        <w:numPr>
+          <w:ilvl w:val="0"/>
+          <w:numId w:val="6"/>
+        </w:numPr>
+      </w:pPr>
+      <w:r>
+        <w:t>Name</w:t>
+      </w:r>
+    </w:p>
+    <w:p>
+      <w:pPr>
+        <w:pStyle w:val="ListParagraph"/>
+        <w:numPr>
+          <w:ilvl w:val="0"/>
+          <w:numId w:val="6"/>
+        </w:numPr>
+      </w:pPr>
+      <w:r>
+        <w:t>Website</w:t>
+      </w:r>
+    </w:p>
+    <w:p>
+      <w:pPr>
+        <w:pStyle w:val="ListParagraph"/>
+        <w:numPr>
+          <w:ilvl w:val="0"/>
+          <w:numId w:val="6"/>
+        </w:numPr>
+      </w:pPr>
+      <w:r>
+        <w:t>Phone Number</w:t>
+      </w:r>
+    </w:p>
+    <w:p>
+      <w:pPr>
+        <w:pStyle w:val="ListParagraph"/>
+        <w:numPr>
+          <w:ilvl w:val="0"/>
+          <w:numId w:val="6"/>
+        </w:numPr>
+      </w:pPr>
+      <w:r>
+        <w:t>Email</w:t>
+      </w:r>
+    </w:p>
+    <w:p>
+      <w:pPr>
+        <w:pStyle w:val="ListParagraph"/>
+        <w:numPr>
+          <w:ilvl w:val="0"/>
+          <w:numId w:val="6"/>
+        </w:numPr>
+      </w:pPr>
+      <w:r>
+        <w:t>Location</w:t>
+      </w:r>
+    </w:p>
+    <w:p>
+      <w:pPr>
+        <w:pStyle w:val="ListParagraph"/>
+        <w:numPr>
+          <w:ilvl w:val="0"/>
+          <w:numId w:val="6"/>
+        </w:numPr>
+      </w:pPr>
+      <w:r>
+        <w:t>Address</w:t>
+      </w:r>
+    </w:p>
+    <w:p>
+      <w:pPr>
+        <w:pStyle w:val="ListParagraph"/>
+        <w:numPr>
+          <w:ilvl w:val="0"/>
+          <w:numId w:val="6"/>
+        </w:numPr>
+      </w:pPr>
+      <w:r>
+        <w:t>City</w:t>
+      </w:r>
+    </w:p>
+    <w:p>
+      <w:pPr>
+        <w:pStyle w:val="ListParagraph"/>
+        <w:numPr>
+          <w:ilvl w:val="0"/>
+          <w:numId w:val="6"/>
+        </w:numPr>
+      </w:pPr>
+      <w:r>
+        <w:t>Postal Code</w:t>
+      </w:r>
+    </w:p>
+    <w:p>
+      <w:pPr>
+        <w:pStyle w:val="ListParagraph"/>
+        <w:numPr>
+          <w:ilvl w:val="0"/>
+          <w:numId w:val="6"/>
+        </w:numPr>
+      </w:pPr>
+      <w:r>
+        <w:t>Latitude/Longitude (if available)</w:t>
+      </w:r>
+    </w:p>
+    <w:p>
+      <w:pPr>
+        <w:pStyle w:val="ListParagraph"/>
+        <w:numPr>
+          <w:ilvl w:val="0"/>
+          <w:numId w:val="6"/>
+        </w:numPr>
+      </w:pPr>
+      <w:r>
+        <w:lastRenderedPageBreak/>
+        <w:t>Schedule</w:t>
+      </w:r>
+    </w:p>
+    <w:p>
+      <w:pPr>
+        <w:pStyle w:val="ListParagraph"/>
+        <w:numPr>
+          <w:ilvl w:val="0"/>
+          <w:numId w:val="6"/>
+        </w:numPr>
+      </w:pPr>
+      <w:r>
+        <w:t>Season</w:t>
+      </w:r>
+    </w:p>
+    <w:p>
+      <w:pPr>
+        <w:pStyle w:val="ListParagraph"/>
+        <w:numPr>
+          <w:ilvl w:val="0"/>
+          <w:numId w:val="6"/>
+        </w:numPr>
+      </w:pPr>
+      <w:r>
+        <w:t>Hours</w:t>
+      </w:r>
+    </w:p>
+    <w:p>
+      <w:pPr>
+        <w:pStyle w:val="ListParagraph"/>
+        <w:numPr>
+          <w:ilvl w:val="0"/>
+          <w:numId w:val="6"/>
+        </w:numPr>
+      </w:pPr>
+      <w:r>
+        <w:t>Price Range (Min/Max in CAD)</w:t>
+      </w:r>
+    </w:p>
+    <w:p>
+      <w:pPr>
+        <w:pStyle w:val="ListParagraph"/>
+        <w:numPr>
+          <w:ilvl w:val="0"/>
+          <w:numId w:val="6"/>
+        </w:numPr>
+      </w:pPr>
+      <w:r>
+        <w:t>Free Parking</w:t>
+      </w:r>
+    </w:p>
+    <w:p>
+      <w:pPr>
+        <w:pStyle w:val="ListParagraph"/>
+        <w:numPr>
+          <w:ilvl w:val="0"/>
+          <w:numId w:val="6"/>
+        </w:numPr>
+      </w:pPr>
+      <w:r>
+        <w:t>(true/false)</w:t>
+      </w:r>
+    </w:p>
+    <w:p>
+      <w:pPr>
+        <w:pStyle w:val="ListParagraph"/>
+        <w:numPr>
+          <w:ilvl w:val="0"/>
+          <w:numId w:val="6"/>
+        </w:numPr>
+      </w:pPr>
+      <w:r>
+        <w:t>Number of Parking Spots</w:t>
+      </w:r>
+    </w:p>
+    <w:p>
+      <w:pPr>
+        <w:pStyle w:val="ListParagraph"/>
+        <w:numPr>
+          <w:ilvl w:val="0"/>
+          <w:numId w:val="6"/>
+        </w:numPr>
+      </w:pPr>
+      <w:r>
+        <w:t>Reservation Needed (true/false)</w:t>
+      </w:r>
+    </w:p>
+    <w:p>
+      <w:pPr>
+        <w:pStyle w:val="ListParagraph"/>
+        <w:numPr>
+          <w:ilvl w:val="0"/>
+          <w:numId w:val="6"/>
+        </w:numPr>
+      </w:pPr>
+      <w:r>
+        <w:t>Pets Allowed (true/false)</w:t>
+      </w:r>
+    </w:p>
+    <w:p>
+      <w:pPr>
+        <w:pStyle w:val="ListParagraph"/>
+        <w:numPr>
+          <w:ilvl w:val="0"/>
+          <w:numId w:val="6"/>
+        </w:numPr>
+      </w:pPr>
+      <w:r>
+        <w:t>Category (Cultural, Outdoor, Family, Sports, etc.)</w:t>
+      </w:r>
+    </w:p>
+    <w:p>
+      <w:pPr>
+        <w:pStyle w:val="ListParagraph"/>
+        <w:numPr>
+          <w:ilvl w:val="0"/>
+          <w:numId w:val="6"/>
+        </w:numPr>
+      </w:pPr>
+      <w:r>
+        <w:t>Accessibility Info (Wheelchair access, elevators, ramps)</w:t>
+      </w:r>
     </w:p>
     <w:sectPr>
       <w:pgSz w:w="12240" w:h="15840"/>
@@ -583,8 +996,709 @@
 </w:document>
 </file>
 
+<file path=word/numbering.xml><?xml version="1.0" encoding="utf-8"?>
+<w:numbering xmlns:wpc="http://schemas.microsoft.com/office/word/2010/wordprocessingCanvas" xmlns:cx="http://schemas.microsoft.com/office/drawing/2014/chartex" xmlns:cx1="http://schemas.microsoft.com/office/drawing/2015/9/8/chartex" xmlns:cx2="http://schemas.microsoft.com/office/drawing/2015/10/21/chartex" xmlns:cx3="http://schemas.microsoft.com/office/drawing/2016/5/9/chartex" xmlns:cx4="http://schemas.microsoft.com/office/drawing/2016/5/10/chartex" xmlns:cx5="http://schemas.microsoft.com/office/drawing/2016/5/11/chartex" xmlns:cx6="http://schemas.microsoft.com/office/drawing/2016/5/12/chartex" xmlns:cx7="http://schemas.microsoft.com/office/drawing/2016/5/13/chartex" xmlns:cx8="http://schemas.microsoft.com/office/drawing/2016/5/14/chartex" xmlns:mc="http://schemas.openxmlformats.org/markup-compatibility/2006" xmlns:aink="http://schemas.microsoft.com/office/drawing/2016/ink" xmlns:am3d="http://schemas.microsoft.com/office/drawing/2017/model3d" xmlns:o="urn:schemas-microsoft-com:office:office" xmlns:oel="http://schemas.microsoft.com/office/2019/extlst" xmlns:r="http://schemas.openxmlformats.org/officeDocument/2006/relationships" xmlns:m="http://schemas.openxmlformats.org/officeDocument/2006/math" xmlns:v="urn:schemas-microsoft-com:vml" xmlns:wp14="http://schemas.microsoft.com/office/word/2010/wordprocessingDrawing" xmlns:wp="http://schemas.openxmlformats.org/drawingml/2006/wordprocessingDrawing" xmlns:w10="urn:schemas-microsoft-com:office:word" xmlns:w="http://schemas.openxmlformats.org/wordprocessingml/2006/main" xmlns:w14="http://schemas.microsoft.com/office/word/2010/wordml" xmlns:w15="http://schemas.microsoft.com/office/word/2012/wordml" xmlns:w16cex="http://schemas.microsoft.com/office/word/2018/wordml/cex" xmlns:w16cid="http://schemas.microsoft.com/office/word/2016/wordml/cid" xmlns:w16="http://schemas.microsoft.com/office/word/2018/wordml" xmlns:w16du="http://schemas.microsoft.com/office/word/2023/wordml/word16du" xmlns:w16sdtdh="http://schemas.microsoft.com/office/word/2020/wordml/sdtdatahash" xmlns:w16sdtfl="http://schemas.microsoft.com/office/word/2024/wordml/sdtformatlock" xmlns:w16se="http://schemas.microsoft.com/office/word/2015/wordml/symex" xmlns:wpg="http://schemas.microsoft.com/office/word/2010/wordprocessingGroup" xmlns:wpi="http://schemas.microsoft.com/office/word/2010/wordprocessingInk" xmlns:wne="http://schemas.microsoft.com/office/word/2006/wordml" xmlns:wps="http://schemas.microsoft.com/office/word/2010/wordprocessingShape" mc:Ignorable="w14 w15 w16se w16cid w16 w16cex w16sdtdh w16sdtfl w16du wp14">
+  <w:abstractNum w:abstractNumId="0" w15:restartNumberingAfterBreak="0">
+    <w:nsid w:val="10E41B48"/>
+    <w:multiLevelType w:val="hybridMultilevel"/>
+    <w:tmpl w:val="B252786C"/>
+    <w:lvl w:ilvl="0" w:tplc="10090003">
+      <w:start w:val="1"/>
+      <w:numFmt w:val="bullet"/>
+      <w:lvlText w:val="o"/>
+      <w:lvlJc w:val="left"/>
+      <w:pPr>
+        <w:ind w:left="720" w:hanging="360"/>
+      </w:pPr>
+      <w:rPr>
+        <w:rFonts w:ascii="Courier New" w:hAnsi="Courier New" w:cs="Courier New" w:hint="default"/>
+      </w:rPr>
+    </w:lvl>
+    <w:lvl w:ilvl="1" w:tplc="10090003" w:tentative="1">
+      <w:start w:val="1"/>
+      <w:numFmt w:val="bullet"/>
+      <w:lvlText w:val="o"/>
+      <w:lvlJc w:val="left"/>
+      <w:pPr>
+        <w:ind w:left="1440" w:hanging="360"/>
+      </w:pPr>
+      <w:rPr>
+        <w:rFonts w:ascii="Courier New" w:hAnsi="Courier New" w:cs="Courier New" w:hint="default"/>
+      </w:rPr>
+    </w:lvl>
+    <w:lvl w:ilvl="2" w:tplc="10090005" w:tentative="1">
+      <w:start w:val="1"/>
+      <w:numFmt w:val="bullet"/>
+      <w:lvlText w:val=""/>
+      <w:lvlJc w:val="left"/>
+      <w:pPr>
+        <w:ind w:left="2160" w:hanging="360"/>
+      </w:pPr>
+      <w:rPr>
+        <w:rFonts w:ascii="Wingdings" w:hAnsi="Wingdings" w:hint="default"/>
+      </w:rPr>
+    </w:lvl>
+    <w:lvl w:ilvl="3" w:tplc="10090001" w:tentative="1">
+      <w:start w:val="1"/>
+      <w:numFmt w:val="bullet"/>
+      <w:lvlText w:val=""/>
+      <w:lvlJc w:val="left"/>
+      <w:pPr>
+        <w:ind w:left="2880" w:hanging="360"/>
+      </w:pPr>
+      <w:rPr>
+        <w:rFonts w:ascii="Symbol" w:hAnsi="Symbol" w:hint="default"/>
+      </w:rPr>
+    </w:lvl>
+    <w:lvl w:ilvl="4" w:tplc="10090003" w:tentative="1">
+      <w:start w:val="1"/>
+      <w:numFmt w:val="bullet"/>
+      <w:lvlText w:val="o"/>
+      <w:lvlJc w:val="left"/>
+      <w:pPr>
+        <w:ind w:left="3600" w:hanging="360"/>
+      </w:pPr>
+      <w:rPr>
+        <w:rFonts w:ascii="Courier New" w:hAnsi="Courier New" w:cs="Courier New" w:hint="default"/>
+      </w:rPr>
+    </w:lvl>
+    <w:lvl w:ilvl="5" w:tplc="10090005" w:tentative="1">
+      <w:start w:val="1"/>
+      <w:numFmt w:val="bullet"/>
+      <w:lvlText w:val=""/>
+      <w:lvlJc w:val="left"/>
+      <w:pPr>
+        <w:ind w:left="4320" w:hanging="360"/>
+      </w:pPr>
+      <w:rPr>
+        <w:rFonts w:ascii="Wingdings" w:hAnsi="Wingdings" w:hint="default"/>
+      </w:rPr>
+    </w:lvl>
+    <w:lvl w:ilvl="6" w:tplc="10090001" w:tentative="1">
+      <w:start w:val="1"/>
+      <w:numFmt w:val="bullet"/>
+      <w:lvlText w:val=""/>
+      <w:lvlJc w:val="left"/>
+      <w:pPr>
+        <w:ind w:left="5040" w:hanging="360"/>
+      </w:pPr>
+      <w:rPr>
+        <w:rFonts w:ascii="Symbol" w:hAnsi="Symbol" w:hint="default"/>
+      </w:rPr>
+    </w:lvl>
+    <w:lvl w:ilvl="7" w:tplc="10090003" w:tentative="1">
+      <w:start w:val="1"/>
+      <w:numFmt w:val="bullet"/>
+      <w:lvlText w:val="o"/>
+      <w:lvlJc w:val="left"/>
+      <w:pPr>
+        <w:ind w:left="5760" w:hanging="360"/>
+      </w:pPr>
+      <w:rPr>
+        <w:rFonts w:ascii="Courier New" w:hAnsi="Courier New" w:cs="Courier New" w:hint="default"/>
+      </w:rPr>
+    </w:lvl>
+    <w:lvl w:ilvl="8" w:tplc="10090005" w:tentative="1">
+      <w:start w:val="1"/>
+      <w:numFmt w:val="bullet"/>
+      <w:lvlText w:val=""/>
+      <w:lvlJc w:val="left"/>
+      <w:pPr>
+        <w:ind w:left="6480" w:hanging="360"/>
+      </w:pPr>
+      <w:rPr>
+        <w:rFonts w:ascii="Wingdings" w:hAnsi="Wingdings" w:hint="default"/>
+      </w:rPr>
+    </w:lvl>
+  </w:abstractNum>
+  <w:abstractNum w:abstractNumId="1" w15:restartNumberingAfterBreak="0">
+    <w:nsid w:val="1FA955A0"/>
+    <w:multiLevelType w:val="hybridMultilevel"/>
+    <w:tmpl w:val="92FEBD8A"/>
+    <w:lvl w:ilvl="0" w:tplc="10090003">
+      <w:start w:val="1"/>
+      <w:numFmt w:val="bullet"/>
+      <w:lvlText w:val="o"/>
+      <w:lvlJc w:val="left"/>
+      <w:pPr>
+        <w:ind w:left="720" w:hanging="360"/>
+      </w:pPr>
+      <w:rPr>
+        <w:rFonts w:ascii="Courier New" w:hAnsi="Courier New" w:cs="Courier New" w:hint="default"/>
+      </w:rPr>
+    </w:lvl>
+    <w:lvl w:ilvl="1" w:tplc="FFFFFFFF" w:tentative="1">
+      <w:start w:val="1"/>
+      <w:numFmt w:val="bullet"/>
+      <w:lvlText w:val="o"/>
+      <w:lvlJc w:val="left"/>
+      <w:pPr>
+        <w:ind w:left="1440" w:hanging="360"/>
+      </w:pPr>
+      <w:rPr>
+        <w:rFonts w:ascii="Courier New" w:hAnsi="Courier New" w:cs="Courier New" w:hint="default"/>
+      </w:rPr>
+    </w:lvl>
+    <w:lvl w:ilvl="2" w:tplc="FFFFFFFF" w:tentative="1">
+      <w:start w:val="1"/>
+      <w:numFmt w:val="bullet"/>
+      <w:lvlText w:val=""/>
+      <w:lvlJc w:val="left"/>
+      <w:pPr>
+        <w:ind w:left="2160" w:hanging="360"/>
+      </w:pPr>
+      <w:rPr>
+        <w:rFonts w:ascii="Wingdings" w:hAnsi="Wingdings" w:hint="default"/>
+      </w:rPr>
+    </w:lvl>
+    <w:lvl w:ilvl="3" w:tplc="FFFFFFFF" w:tentative="1">
+      <w:start w:val="1"/>
+      <w:numFmt w:val="bullet"/>
+      <w:lvlText w:val=""/>
+      <w:lvlJc w:val="left"/>
+      <w:pPr>
+        <w:ind w:left="2880" w:hanging="360"/>
+      </w:pPr>
+      <w:rPr>
+        <w:rFonts w:ascii="Symbol" w:hAnsi="Symbol" w:hint="default"/>
+      </w:rPr>
+    </w:lvl>
+    <w:lvl w:ilvl="4" w:tplc="FFFFFFFF" w:tentative="1">
+      <w:start w:val="1"/>
+      <w:numFmt w:val="bullet"/>
+      <w:lvlText w:val="o"/>
+      <w:lvlJc w:val="left"/>
+      <w:pPr>
+        <w:ind w:left="3600" w:hanging="360"/>
+      </w:pPr>
+      <w:rPr>
+        <w:rFonts w:ascii="Courier New" w:hAnsi="Courier New" w:cs="Courier New" w:hint="default"/>
+      </w:rPr>
+    </w:lvl>
+    <w:lvl w:ilvl="5" w:tplc="FFFFFFFF" w:tentative="1">
+      <w:start w:val="1"/>
+      <w:numFmt w:val="bullet"/>
+      <w:lvlText w:val=""/>
+      <w:lvlJc w:val="left"/>
+      <w:pPr>
+        <w:ind w:left="4320" w:hanging="360"/>
+      </w:pPr>
+      <w:rPr>
+        <w:rFonts w:ascii="Wingdings" w:hAnsi="Wingdings" w:hint="default"/>
+      </w:rPr>
+    </w:lvl>
+    <w:lvl w:ilvl="6" w:tplc="FFFFFFFF" w:tentative="1">
+      <w:start w:val="1"/>
+      <w:numFmt w:val="bullet"/>
+      <w:lvlText w:val=""/>
+      <w:lvlJc w:val="left"/>
+      <w:pPr>
+        <w:ind w:left="5040" w:hanging="360"/>
+      </w:pPr>
+      <w:rPr>
+        <w:rFonts w:ascii="Symbol" w:hAnsi="Symbol" w:hint="default"/>
+      </w:rPr>
+    </w:lvl>
+    <w:lvl w:ilvl="7" w:tplc="FFFFFFFF" w:tentative="1">
+      <w:start w:val="1"/>
+      <w:numFmt w:val="bullet"/>
+      <w:lvlText w:val="o"/>
+      <w:lvlJc w:val="left"/>
+      <w:pPr>
+        <w:ind w:left="5760" w:hanging="360"/>
+      </w:pPr>
+      <w:rPr>
+        <w:rFonts w:ascii="Courier New" w:hAnsi="Courier New" w:cs="Courier New" w:hint="default"/>
+      </w:rPr>
+    </w:lvl>
+    <w:lvl w:ilvl="8" w:tplc="FFFFFFFF" w:tentative="1">
+      <w:start w:val="1"/>
+      <w:numFmt w:val="bullet"/>
+      <w:lvlText w:val=""/>
+      <w:lvlJc w:val="left"/>
+      <w:pPr>
+        <w:ind w:left="6480" w:hanging="360"/>
+      </w:pPr>
+      <w:rPr>
+        <w:rFonts w:ascii="Wingdings" w:hAnsi="Wingdings" w:hint="default"/>
+      </w:rPr>
+    </w:lvl>
+  </w:abstractNum>
+  <w:abstractNum w:abstractNumId="2" w15:restartNumberingAfterBreak="0">
+    <w:nsid w:val="3D3B389D"/>
+    <w:multiLevelType w:val="hybridMultilevel"/>
+    <w:tmpl w:val="2BE6A1F8"/>
+    <w:lvl w:ilvl="0" w:tplc="10090003">
+      <w:start w:val="1"/>
+      <w:numFmt w:val="bullet"/>
+      <w:lvlText w:val="o"/>
+      <w:lvlJc w:val="left"/>
+      <w:pPr>
+        <w:ind w:left="720" w:hanging="360"/>
+      </w:pPr>
+      <w:rPr>
+        <w:rFonts w:ascii="Courier New" w:hAnsi="Courier New" w:cs="Courier New" w:hint="default"/>
+      </w:rPr>
+    </w:lvl>
+    <w:lvl w:ilvl="1" w:tplc="10090003" w:tentative="1">
+      <w:start w:val="1"/>
+      <w:numFmt w:val="bullet"/>
+      <w:lvlText w:val="o"/>
+      <w:lvlJc w:val="left"/>
+      <w:pPr>
+        <w:ind w:left="1440" w:hanging="360"/>
+      </w:pPr>
+      <w:rPr>
+        <w:rFonts w:ascii="Courier New" w:hAnsi="Courier New" w:cs="Courier New" w:hint="default"/>
+      </w:rPr>
+    </w:lvl>
+    <w:lvl w:ilvl="2" w:tplc="10090005" w:tentative="1">
+      <w:start w:val="1"/>
+      <w:numFmt w:val="bullet"/>
+      <w:lvlText w:val=""/>
+      <w:lvlJc w:val="left"/>
+      <w:pPr>
+        <w:ind w:left="2160" w:hanging="360"/>
+      </w:pPr>
+      <w:rPr>
+        <w:rFonts w:ascii="Wingdings" w:hAnsi="Wingdings" w:hint="default"/>
+      </w:rPr>
+    </w:lvl>
+    <w:lvl w:ilvl="3" w:tplc="10090001" w:tentative="1">
+      <w:start w:val="1"/>
+      <w:numFmt w:val="bullet"/>
+      <w:lvlText w:val=""/>
+      <w:lvlJc w:val="left"/>
+      <w:pPr>
+        <w:ind w:left="2880" w:hanging="360"/>
+      </w:pPr>
+      <w:rPr>
+        <w:rFonts w:ascii="Symbol" w:hAnsi="Symbol" w:hint="default"/>
+      </w:rPr>
+    </w:lvl>
+    <w:lvl w:ilvl="4" w:tplc="10090003" w:tentative="1">
+      <w:start w:val="1"/>
+      <w:numFmt w:val="bullet"/>
+      <w:lvlText w:val="o"/>
+      <w:lvlJc w:val="left"/>
+      <w:pPr>
+        <w:ind w:left="3600" w:hanging="360"/>
+      </w:pPr>
+      <w:rPr>
+        <w:rFonts w:ascii="Courier New" w:hAnsi="Courier New" w:cs="Courier New" w:hint="default"/>
+      </w:rPr>
+    </w:lvl>
+    <w:lvl w:ilvl="5" w:tplc="10090005" w:tentative="1">
+      <w:start w:val="1"/>
+      <w:numFmt w:val="bullet"/>
+      <w:lvlText w:val=""/>
+      <w:lvlJc w:val="left"/>
+      <w:pPr>
+        <w:ind w:left="4320" w:hanging="360"/>
+      </w:pPr>
+      <w:rPr>
+        <w:rFonts w:ascii="Wingdings" w:hAnsi="Wingdings" w:hint="default"/>
+      </w:rPr>
+    </w:lvl>
+    <w:lvl w:ilvl="6" w:tplc="10090001" w:tentative="1">
+      <w:start w:val="1"/>
+      <w:numFmt w:val="bullet"/>
+      <w:lvlText w:val=""/>
+      <w:lvlJc w:val="left"/>
+      <w:pPr>
+        <w:ind w:left="5040" w:hanging="360"/>
+      </w:pPr>
+      <w:rPr>
+        <w:rFonts w:ascii="Symbol" w:hAnsi="Symbol" w:hint="default"/>
+      </w:rPr>
+    </w:lvl>
+    <w:lvl w:ilvl="7" w:tplc="10090003" w:tentative="1">
+      <w:start w:val="1"/>
+      <w:numFmt w:val="bullet"/>
+      <w:lvlText w:val="o"/>
+      <w:lvlJc w:val="left"/>
+      <w:pPr>
+        <w:ind w:left="5760" w:hanging="360"/>
+      </w:pPr>
+      <w:rPr>
+        <w:rFonts w:ascii="Courier New" w:hAnsi="Courier New" w:cs="Courier New" w:hint="default"/>
+      </w:rPr>
+    </w:lvl>
+    <w:lvl w:ilvl="8" w:tplc="10090005" w:tentative="1">
+      <w:start w:val="1"/>
+      <w:numFmt w:val="bullet"/>
+      <w:lvlText w:val=""/>
+      <w:lvlJc w:val="left"/>
+      <w:pPr>
+        <w:ind w:left="6480" w:hanging="360"/>
+      </w:pPr>
+      <w:rPr>
+        <w:rFonts w:ascii="Wingdings" w:hAnsi="Wingdings" w:hint="default"/>
+      </w:rPr>
+    </w:lvl>
+  </w:abstractNum>
+  <w:abstractNum w:abstractNumId="3" w15:restartNumberingAfterBreak="0">
+    <w:nsid w:val="6B434AC8"/>
+    <w:multiLevelType w:val="hybridMultilevel"/>
+    <w:tmpl w:val="1FCAE4C8"/>
+    <w:lvl w:ilvl="0" w:tplc="10090001">
+      <w:start w:val="1"/>
+      <w:numFmt w:val="bullet"/>
+      <w:lvlText w:val=""/>
+      <w:lvlJc w:val="left"/>
+      <w:pPr>
+        <w:ind w:left="720" w:hanging="360"/>
+      </w:pPr>
+      <w:rPr>
+        <w:rFonts w:ascii="Symbol" w:hAnsi="Symbol" w:hint="default"/>
+      </w:rPr>
+    </w:lvl>
+    <w:lvl w:ilvl="1" w:tplc="10090003" w:tentative="1">
+      <w:start w:val="1"/>
+      <w:numFmt w:val="bullet"/>
+      <w:lvlText w:val="o"/>
+      <w:lvlJc w:val="left"/>
+      <w:pPr>
+        <w:ind w:left="1440" w:hanging="360"/>
+      </w:pPr>
+      <w:rPr>
+        <w:rFonts w:ascii="Courier New" w:hAnsi="Courier New" w:cs="Courier New" w:hint="default"/>
+      </w:rPr>
+    </w:lvl>
+    <w:lvl w:ilvl="2" w:tplc="10090005" w:tentative="1">
+      <w:start w:val="1"/>
+      <w:numFmt w:val="bullet"/>
+      <w:lvlText w:val=""/>
+      <w:lvlJc w:val="left"/>
+      <w:pPr>
+        <w:ind w:left="2160" w:hanging="360"/>
+      </w:pPr>
+      <w:rPr>
+        <w:rFonts w:ascii="Wingdings" w:hAnsi="Wingdings" w:hint="default"/>
+      </w:rPr>
+    </w:lvl>
+    <w:lvl w:ilvl="3" w:tplc="10090001" w:tentative="1">
+      <w:start w:val="1"/>
+      <w:numFmt w:val="bullet"/>
+      <w:lvlText w:val=""/>
+      <w:lvlJc w:val="left"/>
+      <w:pPr>
+        <w:ind w:left="2880" w:hanging="360"/>
+      </w:pPr>
+      <w:rPr>
+        <w:rFonts w:ascii="Symbol" w:hAnsi="Symbol" w:hint="default"/>
+      </w:rPr>
+    </w:lvl>
+    <w:lvl w:ilvl="4" w:tplc="10090003" w:tentative="1">
+      <w:start w:val="1"/>
+      <w:numFmt w:val="bullet"/>
+      <w:lvlText w:val="o"/>
+      <w:lvlJc w:val="left"/>
+      <w:pPr>
+        <w:ind w:left="3600" w:hanging="360"/>
+      </w:pPr>
+      <w:rPr>
+        <w:rFonts w:ascii="Courier New" w:hAnsi="Courier New" w:cs="Courier New" w:hint="default"/>
+      </w:rPr>
+    </w:lvl>
+    <w:lvl w:ilvl="5" w:tplc="10090005" w:tentative="1">
+      <w:start w:val="1"/>
+      <w:numFmt w:val="bullet"/>
+      <w:lvlText w:val=""/>
+      <w:lvlJc w:val="left"/>
+      <w:pPr>
+        <w:ind w:left="4320" w:hanging="360"/>
+      </w:pPr>
+      <w:rPr>
+        <w:rFonts w:ascii="Wingdings" w:hAnsi="Wingdings" w:hint="default"/>
+      </w:rPr>
+    </w:lvl>
+    <w:lvl w:ilvl="6" w:tplc="10090001" w:tentative="1">
+      <w:start w:val="1"/>
+      <w:numFmt w:val="bullet"/>
+      <w:lvlText w:val=""/>
+      <w:lvlJc w:val="left"/>
+      <w:pPr>
+        <w:ind w:left="5040" w:hanging="360"/>
+      </w:pPr>
+      <w:rPr>
+        <w:rFonts w:ascii="Symbol" w:hAnsi="Symbol" w:hint="default"/>
+      </w:rPr>
+    </w:lvl>
+    <w:lvl w:ilvl="7" w:tplc="10090003" w:tentative="1">
+      <w:start w:val="1"/>
+      <w:numFmt w:val="bullet"/>
+      <w:lvlText w:val="o"/>
+      <w:lvlJc w:val="left"/>
+      <w:pPr>
+        <w:ind w:left="5760" w:hanging="360"/>
+      </w:pPr>
+      <w:rPr>
+        <w:rFonts w:ascii="Courier New" w:hAnsi="Courier New" w:cs="Courier New" w:hint="default"/>
+      </w:rPr>
+    </w:lvl>
+    <w:lvl w:ilvl="8" w:tplc="10090005" w:tentative="1">
+      <w:start w:val="1"/>
+      <w:numFmt w:val="bullet"/>
+      <w:lvlText w:val=""/>
+      <w:lvlJc w:val="left"/>
+      <w:pPr>
+        <w:ind w:left="6480" w:hanging="360"/>
+      </w:pPr>
+      <w:rPr>
+        <w:rFonts w:ascii="Wingdings" w:hAnsi="Wingdings" w:hint="default"/>
+      </w:rPr>
+    </w:lvl>
+  </w:abstractNum>
+  <w:abstractNum w:abstractNumId="4" w15:restartNumberingAfterBreak="0">
+    <w:nsid w:val="704F4B5F"/>
+    <w:multiLevelType w:val="hybridMultilevel"/>
+    <w:tmpl w:val="B21ECF94"/>
+    <w:lvl w:ilvl="0" w:tplc="10090003">
+      <w:start w:val="1"/>
+      <w:numFmt w:val="bullet"/>
+      <w:lvlText w:val="o"/>
+      <w:lvlJc w:val="left"/>
+      <w:pPr>
+        <w:ind w:left="720" w:hanging="360"/>
+      </w:pPr>
+      <w:rPr>
+        <w:rFonts w:ascii="Courier New" w:hAnsi="Courier New" w:cs="Courier New" w:hint="default"/>
+      </w:rPr>
+    </w:lvl>
+    <w:lvl w:ilvl="1" w:tplc="10090003" w:tentative="1">
+      <w:start w:val="1"/>
+      <w:numFmt w:val="bullet"/>
+      <w:lvlText w:val="o"/>
+      <w:lvlJc w:val="left"/>
+      <w:pPr>
+        <w:ind w:left="1440" w:hanging="360"/>
+      </w:pPr>
+      <w:rPr>
+        <w:rFonts w:ascii="Courier New" w:hAnsi="Courier New" w:cs="Courier New" w:hint="default"/>
+      </w:rPr>
+    </w:lvl>
+    <w:lvl w:ilvl="2" w:tplc="10090005" w:tentative="1">
+      <w:start w:val="1"/>
+      <w:numFmt w:val="bullet"/>
+      <w:lvlText w:val=""/>
+      <w:lvlJc w:val="left"/>
+      <w:pPr>
+        <w:ind w:left="2160" w:hanging="360"/>
+      </w:pPr>
+      <w:rPr>
+        <w:rFonts w:ascii="Wingdings" w:hAnsi="Wingdings" w:hint="default"/>
+      </w:rPr>
+    </w:lvl>
+    <w:lvl w:ilvl="3" w:tplc="10090001" w:tentative="1">
+      <w:start w:val="1"/>
+      <w:numFmt w:val="bullet"/>
+      <w:lvlText w:val=""/>
+      <w:lvlJc w:val="left"/>
+      <w:pPr>
+        <w:ind w:left="2880" w:hanging="360"/>
+      </w:pPr>
+      <w:rPr>
+        <w:rFonts w:ascii="Symbol" w:hAnsi="Symbol" w:hint="default"/>
+      </w:rPr>
+    </w:lvl>
+    <w:lvl w:ilvl="4" w:tplc="10090003" w:tentative="1">
+      <w:start w:val="1"/>
+      <w:numFmt w:val="bullet"/>
+      <w:lvlText w:val="o"/>
+      <w:lvlJc w:val="left"/>
+      <w:pPr>
+        <w:ind w:left="3600" w:hanging="360"/>
+      </w:pPr>
+      <w:rPr>
+        <w:rFonts w:ascii="Courier New" w:hAnsi="Courier New" w:cs="Courier New" w:hint="default"/>
+      </w:rPr>
+    </w:lvl>
+    <w:lvl w:ilvl="5" w:tplc="10090005" w:tentative="1">
+      <w:start w:val="1"/>
+      <w:numFmt w:val="bullet"/>
+      <w:lvlText w:val=""/>
+      <w:lvlJc w:val="left"/>
+      <w:pPr>
+        <w:ind w:left="4320" w:hanging="360"/>
+      </w:pPr>
+      <w:rPr>
+        <w:rFonts w:ascii="Wingdings" w:hAnsi="Wingdings" w:hint="default"/>
+      </w:rPr>
+    </w:lvl>
+    <w:lvl w:ilvl="6" w:tplc="10090001" w:tentative="1">
+      <w:start w:val="1"/>
+      <w:numFmt w:val="bullet"/>
+      <w:lvlText w:val=""/>
+      <w:lvlJc w:val="left"/>
+      <w:pPr>
+        <w:ind w:left="5040" w:hanging="360"/>
+      </w:pPr>
+      <w:rPr>
+        <w:rFonts w:ascii="Symbol" w:hAnsi="Symbol" w:hint="default"/>
+      </w:rPr>
+    </w:lvl>
+    <w:lvl w:ilvl="7" w:tplc="10090003" w:tentative="1">
+      <w:start w:val="1"/>
+      <w:numFmt w:val="bullet"/>
+      <w:lvlText w:val="o"/>
+      <w:lvlJc w:val="left"/>
+      <w:pPr>
+        <w:ind w:left="5760" w:hanging="360"/>
+      </w:pPr>
+      <w:rPr>
+        <w:rFonts w:ascii="Courier New" w:hAnsi="Courier New" w:cs="Courier New" w:hint="default"/>
+      </w:rPr>
+    </w:lvl>
+    <w:lvl w:ilvl="8" w:tplc="10090005" w:tentative="1">
+      <w:start w:val="1"/>
+      <w:numFmt w:val="bullet"/>
+      <w:lvlText w:val=""/>
+      <w:lvlJc w:val="left"/>
+      <w:pPr>
+        <w:ind w:left="6480" w:hanging="360"/>
+      </w:pPr>
+      <w:rPr>
+        <w:rFonts w:ascii="Wingdings" w:hAnsi="Wingdings" w:hint="default"/>
+      </w:rPr>
+    </w:lvl>
+  </w:abstractNum>
+  <w:abstractNum w:abstractNumId="5" w15:restartNumberingAfterBreak="0">
+    <w:nsid w:val="7F4C64CC"/>
+    <w:multiLevelType w:val="hybridMultilevel"/>
+    <w:tmpl w:val="49F6EA8C"/>
+    <w:lvl w:ilvl="0" w:tplc="10090003">
+      <w:start w:val="1"/>
+      <w:numFmt w:val="bullet"/>
+      <w:lvlText w:val="o"/>
+      <w:lvlJc w:val="left"/>
+      <w:pPr>
+        <w:ind w:left="720" w:hanging="360"/>
+      </w:pPr>
+      <w:rPr>
+        <w:rFonts w:ascii="Courier New" w:hAnsi="Courier New" w:cs="Courier New" w:hint="default"/>
+      </w:rPr>
+    </w:lvl>
+    <w:lvl w:ilvl="1" w:tplc="10090003" w:tentative="1">
+      <w:start w:val="1"/>
+      <w:numFmt w:val="bullet"/>
+      <w:lvlText w:val="o"/>
+      <w:lvlJc w:val="left"/>
+      <w:pPr>
+        <w:ind w:left="1440" w:hanging="360"/>
+      </w:pPr>
+      <w:rPr>
+        <w:rFonts w:ascii="Courier New" w:hAnsi="Courier New" w:cs="Courier New" w:hint="default"/>
+      </w:rPr>
+    </w:lvl>
+    <w:lvl w:ilvl="2" w:tplc="10090005" w:tentative="1">
+      <w:start w:val="1"/>
+      <w:numFmt w:val="bullet"/>
+      <w:lvlText w:val=""/>
+      <w:lvlJc w:val="left"/>
+      <w:pPr>
+        <w:ind w:left="2160" w:hanging="360"/>
+      </w:pPr>
+      <w:rPr>
+        <w:rFonts w:ascii="Wingdings" w:hAnsi="Wingdings" w:hint="default"/>
+      </w:rPr>
+    </w:lvl>
+    <w:lvl w:ilvl="3" w:tplc="10090001" w:tentative="1">
+      <w:start w:val="1"/>
+      <w:numFmt w:val="bullet"/>
+      <w:lvlText w:val=""/>
+      <w:lvlJc w:val="left"/>
+      <w:pPr>
+        <w:ind w:left="2880" w:hanging="360"/>
+      </w:pPr>
+      <w:rPr>
+        <w:rFonts w:ascii="Symbol" w:hAnsi="Symbol" w:hint="default"/>
+      </w:rPr>
+    </w:lvl>
+    <w:lvl w:ilvl="4" w:tplc="10090003" w:tentative="1">
+      <w:start w:val="1"/>
+      <w:numFmt w:val="bullet"/>
+      <w:lvlText w:val="o"/>
+      <w:lvlJc w:val="left"/>
+      <w:pPr>
+        <w:ind w:left="3600" w:hanging="360"/>
+      </w:pPr>
+      <w:rPr>
+        <w:rFonts w:ascii="Courier New" w:hAnsi="Courier New" w:cs="Courier New" w:hint="default"/>
+      </w:rPr>
+    </w:lvl>
+    <w:lvl w:ilvl="5" w:tplc="10090005" w:tentative="1">
+      <w:start w:val="1"/>
+      <w:numFmt w:val="bullet"/>
+      <w:lvlText w:val=""/>
+      <w:lvlJc w:val="left"/>
+      <w:pPr>
+        <w:ind w:left="4320" w:hanging="360"/>
+      </w:pPr>
+      <w:rPr>
+        <w:rFonts w:ascii="Wingdings" w:hAnsi="Wingdings" w:hint="default"/>
+      </w:rPr>
+    </w:lvl>
+    <w:lvl w:ilvl="6" w:tplc="10090001" w:tentative="1">
+      <w:start w:val="1"/>
+      <w:numFmt w:val="bullet"/>
+      <w:lvlText w:val=""/>
+      <w:lvlJc w:val="left"/>
+      <w:pPr>
+        <w:ind w:left="5040" w:hanging="360"/>
+      </w:pPr>
+      <w:rPr>
+        <w:rFonts w:ascii="Symbol" w:hAnsi="Symbol" w:hint="default"/>
+      </w:rPr>
+    </w:lvl>
+    <w:lvl w:ilvl="7" w:tplc="10090003" w:tentative="1">
+      <w:start w:val="1"/>
+      <w:numFmt w:val="bullet"/>
+      <w:lvlText w:val="o"/>
+      <w:lvlJc w:val="left"/>
+      <w:pPr>
+        <w:ind w:left="5760" w:hanging="360"/>
+      </w:pPr>
+      <w:rPr>
+        <w:rFonts w:ascii="Courier New" w:hAnsi="Courier New" w:cs="Courier New" w:hint="default"/>
+      </w:rPr>
+    </w:lvl>
+    <w:lvl w:ilvl="8" w:tplc="10090005" w:tentative="1">
+      <w:start w:val="1"/>
+      <w:numFmt w:val="bullet"/>
+      <w:lvlText w:val=""/>
+      <w:lvlJc w:val="left"/>
+      <w:pPr>
+        <w:ind w:left="6480" w:hanging="360"/>
+      </w:pPr>
+      <w:rPr>
+        <w:rFonts w:ascii="Wingdings" w:hAnsi="Wingdings" w:hint="default"/>
+      </w:rPr>
+    </w:lvl>
+  </w:abstractNum>
+  <w:num w:numId="1" w16cid:durableId="1738475209">
+    <w:abstractNumId w:val="3"/>
+  </w:num>
+  <w:num w:numId="2" w16cid:durableId="351345580">
+    <w:abstractNumId w:val="1"/>
+  </w:num>
+  <w:num w:numId="3" w16cid:durableId="98766538">
+    <w:abstractNumId w:val="5"/>
+  </w:num>
+  <w:num w:numId="4" w16cid:durableId="689796718">
+    <w:abstractNumId w:val="2"/>
+  </w:num>
+  <w:num w:numId="5" w16cid:durableId="1857229671">
+    <w:abstractNumId w:val="0"/>
+  </w:num>
+  <w:num w:numId="6" w16cid:durableId="677583979">
+    <w:abstractNumId w:val="4"/>
+  </w:num>
+</w:numbering>
+</file>
+
 <file path=word/styles.xml><?xml version="1.0" encoding="utf-8"?>
-<w:styles xmlns:mc="http://schemas.openxmlformats.org/markup-compatibility/2006" xmlns:r="http://schemas.openxmlformats.org/officeDocument/2006/relationships" xmlns:w="http://schemas.openxmlformats.org/wordprocessingml/2006/main" xmlns:w14="http://schemas.microsoft.com/office/word/2010/wordml" xmlns:w15="http://schemas.microsoft.com/office/word/2012/wordml" xmlns:w16cex="http://schemas.microsoft.com/office/word/2018/wordml/cex" xmlns:w16cid="http://schemas.microsoft.com/office/word/2016/wordml/cid" xmlns:w16="http://schemas.microsoft.com/office/word/2018/wordml" xmlns:w16sdtdh="http://schemas.microsoft.com/office/word/2020/wordml/sdtdatahash" xmlns:w16se="http://schemas.microsoft.com/office/word/2015/wordml/symex" mc:Ignorable="w14 w15 w16se w16cid w16 w16cex w16sdtdh">
+<w:styles xmlns:mc="http://schemas.openxmlformats.org/markup-compatibility/2006" xmlns:r="http://schemas.openxmlformats.org/officeDocument/2006/relationships" xmlns:w="http://schemas.openxmlformats.org/wordprocessingml/2006/main" xmlns:w14="http://schemas.microsoft.com/office/word/2010/wordml" xmlns:w15="http://schemas.microsoft.com/office/word/2012/wordml" xmlns:w16cex="http://schemas.microsoft.com/office/word/2018/wordml/cex" xmlns:w16cid="http://schemas.microsoft.com/office/word/2016/wordml/cid" xmlns:w16="http://schemas.microsoft.com/office/word/2018/wordml" xmlns:w16du="http://schemas.microsoft.com/office/word/2023/wordml/word16du" xmlns:w16sdtdh="http://schemas.microsoft.com/office/word/2020/wordml/sdtdatahash" xmlns:w16sdtfl="http://schemas.microsoft.com/office/word/2024/wordml/sdtformatlock" xmlns:w16se="http://schemas.microsoft.com/office/word/2015/wordml/symex" mc:Ignorable="w14 w15 w16se w16cid w16 w16cex w16sdtdh w16sdtfl w16du">
   <w:docDefaults>
     <w:rPrDefault>
       <w:rPr>
@@ -1185,7 +2299,6 @@
   <w:style w:type="character" w:default="1" w:styleId="DefaultParagraphFont">
     <w:name w:val="Default Paragraph Font"/>
     <w:uiPriority w:val="1"/>
-    <w:semiHidden/>
     <w:unhideWhenUsed/>
   </w:style>
   <w:style w:type="table" w:default="1" w:styleId="TableNormal">
